--- a/ISEP LUTPI NUR-SKRIPSI 2023-05-15.docx
+++ b/ISEP LUTPI NUR-SKRIPSI 2023-05-15.docx
@@ -7280,7 +7280,7 @@
           <w:szCs w:val="24"/>
           <w:lang w:val="en-US"/>
         </w:rPr>
-        <w:t>Deskripsi</w:t>
+        <w:t>Sistem</w:t>
       </w:r>
       <w:r>
         <w:rPr>
@@ -7291,7 +7291,29 @@
           <w:szCs w:val="24"/>
           <w:lang w:val="en-US"/>
         </w:rPr>
-        <w:t xml:space="preserve"> Sistem</w:t>
+        <w:t xml:space="preserve"> </w:t>
+      </w:r>
+      <w:r>
+        <w:rPr>
+          <w:rFonts w:ascii="Times New Roman" w:hAnsi="Times New Roman" w:cs="Times New Roman"/>
+          <w:b/>
+          <w:bCs/>
+          <w:sz w:val="24"/>
+          <w:szCs w:val="24"/>
+          <w:lang w:val="en-US"/>
+        </w:rPr>
+        <w:t>B</w:t>
+      </w:r>
+      <w:r>
+        <w:rPr>
+          <w:rFonts w:ascii="Times New Roman" w:hAnsi="Times New Roman" w:cs="Times New Roman"/>
+          <w:b/>
+          <w:bCs/>
+          <w:sz w:val="24"/>
+          <w:szCs w:val="24"/>
+          <w:lang w:val="en-US"/>
+        </w:rPr>
+        <w:t>erjalan</w:t>
       </w:r>
     </w:p>
     <w:p>
@@ -7403,6 +7425,28 @@
         <w:jc w:val="both"/>
         <w:rPr>
           <w:rFonts w:ascii="Times New Roman" w:hAnsi="Times New Roman" w:cs="Times New Roman"/>
+          <w:color w:val="000000" w:themeColor="text1"/>
+          <w:sz w:val="24"/>
+          <w:szCs w:val="24"/>
+        </w:rPr>
+      </w:pPr>
+      <w:r>
+        <w:rPr>
+          <w:rFonts w:ascii="Times New Roman" w:hAnsi="Times New Roman" w:cs="Times New Roman"/>
+          <w:color w:val="000000" w:themeColor="text1"/>
+          <w:sz w:val="24"/>
+          <w:szCs w:val="24"/>
+        </w:rPr>
+        <w:t>Biasanya orang mencari itu menggunakan sql. Namun terdapat beberpapa algoritma yang bisa digunakan utnuk pencarian selain sql</w:t>
+      </w:r>
+    </w:p>
+    <w:p>
+      <w:pPr>
+        <w:spacing w:after="0" w:line="360" w:lineRule="auto"/>
+        <w:ind w:firstLine="567"/>
+        <w:jc w:val="both"/>
+        <w:rPr>
+          <w:rFonts w:ascii="Times New Roman" w:hAnsi="Times New Roman" w:cs="Times New Roman"/>
         </w:rPr>
       </w:pPr>
     </w:p>
@@ -7410,12 +7454,12 @@
       <w:pPr>
         <w:pStyle w:val="ListParagraph"/>
         <w:numPr>
-          <w:ilvl w:val="2"/>
-          <w:numId w:val="26"/>
+          <w:ilvl w:val="0"/>
+          <w:numId w:val="12"/>
         </w:numPr>
         <w:spacing w:after="0" w:line="360" w:lineRule="auto"/>
         <w:ind w:left="567" w:hanging="567"/>
-        <w:outlineLvl w:val="2"/>
+        <w:outlineLvl w:val="1"/>
         <w:rPr>
           <w:rFonts w:ascii="Times New Roman" w:hAnsi="Times New Roman" w:cs="Times New Roman"/>
           <w:b/>
@@ -7432,7 +7476,18 @@
           <w:sz w:val="24"/>
           <w:szCs w:val="24"/>
         </w:rPr>
-        <w:t>Data Konsumen</w:t>
+        <w:t xml:space="preserve">Data </w:t>
+      </w:r>
+      <w:r>
+        <w:rPr>
+          <w:rFonts w:ascii="Times New Roman" w:hAnsi="Times New Roman" w:cs="Times New Roman"/>
+          <w:b/>
+          <w:bCs/>
+          <w:sz w:val="24"/>
+          <w:szCs w:val="24"/>
+          <w:lang w:val="en-US"/>
+        </w:rPr>
+        <w:t>Penelitian</w:t>
       </w:r>
     </w:p>
     <w:p>
@@ -7451,6 +7506,25 @@
           <w:sz w:val="24"/>
           <w:szCs w:val="24"/>
         </w:rPr>
+        <w:t xml:space="preserve">Sumber data </w:t>
+      </w:r>
+    </w:p>
+    <w:p>
+      <w:pPr>
+        <w:ind w:firstLine="567"/>
+        <w:jc w:val="both"/>
+        <w:rPr>
+          <w:rFonts w:ascii="Times New Roman" w:hAnsi="Times New Roman" w:cs="Times New Roman"/>
+          <w:sz w:val="24"/>
+          <w:szCs w:val="24"/>
+        </w:rPr>
+      </w:pPr>
+      <w:r>
+        <w:rPr>
+          <w:rFonts w:ascii="Times New Roman" w:hAnsi="Times New Roman" w:cs="Times New Roman"/>
+          <w:sz w:val="24"/>
+          <w:szCs w:val="24"/>
+        </w:rPr>
         <w:t xml:space="preserve">Dalam penelitian ini menggunakan data konsumen yang terdiri dari </w:t>
       </w:r>
       <w:r>
@@ -7467,23 +7541,175 @@
           <w:sz w:val="24"/>
           <w:szCs w:val="24"/>
         </w:rPr>
-        <w:t xml:space="preserve">nama, email, alamat, nomor telepon, jenis kelamin dan tanggal lahir dengan jumlah data 250000 dan dipecah menjadi 25 tabel dengan kenaikan 10000 per tabel yaitu 10000, 20000, 30000, 40000 </w:t>
-      </w:r>
-      <w:r>
-        <w:rPr>
-          <w:rFonts w:ascii="Times New Roman" w:hAnsi="Times New Roman" w:cs="Times New Roman"/>
-          <w:sz w:val="24"/>
-          <w:szCs w:val="24"/>
-        </w:rPr>
-        <w:t>….</w:t>
-      </w:r>
-      <w:r>
-        <w:rPr>
-          <w:rFonts w:ascii="Times New Roman" w:hAnsi="Times New Roman" w:cs="Times New Roman"/>
-          <w:sz w:val="24"/>
-          <w:szCs w:val="24"/>
-        </w:rPr>
-        <w:t xml:space="preserve"> 250000.</w:t>
+        <w:t>nama, email, alamat, nomor telepon</w:t>
+      </w:r>
+      <w:r>
+        <w:rPr>
+          <w:rFonts w:ascii="Times New Roman" w:hAnsi="Times New Roman" w:cs="Times New Roman"/>
+          <w:sz w:val="24"/>
+          <w:szCs w:val="24"/>
+        </w:rPr>
+        <w:t xml:space="preserve"> dan</w:t>
+      </w:r>
+      <w:r>
+        <w:rPr>
+          <w:rFonts w:ascii="Times New Roman" w:hAnsi="Times New Roman" w:cs="Times New Roman"/>
+          <w:sz w:val="24"/>
+          <w:szCs w:val="24"/>
+        </w:rPr>
+        <w:t xml:space="preserve"> jenis kelamin dengan jumlah data 250</w:t>
+      </w:r>
+      <w:r>
+        <w:rPr>
+          <w:rFonts w:ascii="Times New Roman" w:hAnsi="Times New Roman" w:cs="Times New Roman"/>
+          <w:sz w:val="24"/>
+          <w:szCs w:val="24"/>
+        </w:rPr>
+        <w:t>.</w:t>
+      </w:r>
+      <w:r>
+        <w:rPr>
+          <w:rFonts w:ascii="Times New Roman" w:hAnsi="Times New Roman" w:cs="Times New Roman"/>
+          <w:sz w:val="24"/>
+          <w:szCs w:val="24"/>
+        </w:rPr>
+        <w:t xml:space="preserve">000 dan dipecah menjadi 25 tabel dengan </w:t>
+      </w:r>
+      <w:r>
+        <w:rPr>
+          <w:rFonts w:ascii="Times New Roman" w:hAnsi="Times New Roman" w:cs="Times New Roman"/>
+          <w:sz w:val="24"/>
+          <w:szCs w:val="24"/>
+        </w:rPr>
+        <w:t>sekenario</w:t>
+      </w:r>
+      <w:r>
+        <w:rPr>
+          <w:rFonts w:ascii="Times New Roman" w:hAnsi="Times New Roman" w:cs="Times New Roman"/>
+          <w:sz w:val="24"/>
+          <w:szCs w:val="24"/>
+        </w:rPr>
+        <w:t xml:space="preserve"> 10</w:t>
+      </w:r>
+      <w:r>
+        <w:rPr>
+          <w:rFonts w:ascii="Times New Roman" w:hAnsi="Times New Roman" w:cs="Times New Roman"/>
+          <w:sz w:val="24"/>
+          <w:szCs w:val="24"/>
+        </w:rPr>
+        <w:t>.</w:t>
+      </w:r>
+      <w:r>
+        <w:rPr>
+          <w:rFonts w:ascii="Times New Roman" w:hAnsi="Times New Roman" w:cs="Times New Roman"/>
+          <w:sz w:val="24"/>
+          <w:szCs w:val="24"/>
+        </w:rPr>
+        <w:t>000 per tabel yaitu 10</w:t>
+      </w:r>
+      <w:r>
+        <w:rPr>
+          <w:rFonts w:ascii="Times New Roman" w:hAnsi="Times New Roman" w:cs="Times New Roman"/>
+          <w:sz w:val="24"/>
+          <w:szCs w:val="24"/>
+        </w:rPr>
+        <w:t>.</w:t>
+      </w:r>
+      <w:r>
+        <w:rPr>
+          <w:rFonts w:ascii="Times New Roman" w:hAnsi="Times New Roman" w:cs="Times New Roman"/>
+          <w:sz w:val="24"/>
+          <w:szCs w:val="24"/>
+        </w:rPr>
+        <w:t>000, 20</w:t>
+      </w:r>
+      <w:r>
+        <w:rPr>
+          <w:rFonts w:ascii="Times New Roman" w:hAnsi="Times New Roman" w:cs="Times New Roman"/>
+          <w:sz w:val="24"/>
+          <w:szCs w:val="24"/>
+        </w:rPr>
+        <w:t>.</w:t>
+      </w:r>
+      <w:r>
+        <w:rPr>
+          <w:rFonts w:ascii="Times New Roman" w:hAnsi="Times New Roman" w:cs="Times New Roman"/>
+          <w:sz w:val="24"/>
+          <w:szCs w:val="24"/>
+        </w:rPr>
+        <w:t>000, 30</w:t>
+      </w:r>
+      <w:r>
+        <w:rPr>
+          <w:rFonts w:ascii="Times New Roman" w:hAnsi="Times New Roman" w:cs="Times New Roman"/>
+          <w:sz w:val="24"/>
+          <w:szCs w:val="24"/>
+        </w:rPr>
+        <w:t>.</w:t>
+      </w:r>
+      <w:r>
+        <w:rPr>
+          <w:rFonts w:ascii="Times New Roman" w:hAnsi="Times New Roman" w:cs="Times New Roman"/>
+          <w:sz w:val="24"/>
+          <w:szCs w:val="24"/>
+        </w:rPr>
+        <w:t>000, 40</w:t>
+      </w:r>
+      <w:r>
+        <w:rPr>
+          <w:rFonts w:ascii="Times New Roman" w:hAnsi="Times New Roman" w:cs="Times New Roman"/>
+          <w:sz w:val="24"/>
+          <w:szCs w:val="24"/>
+        </w:rPr>
+        <w:t>.</w:t>
+      </w:r>
+      <w:r>
+        <w:rPr>
+          <w:rFonts w:ascii="Times New Roman" w:hAnsi="Times New Roman" w:cs="Times New Roman"/>
+          <w:sz w:val="24"/>
+          <w:szCs w:val="24"/>
+        </w:rPr>
+        <w:t>00</w:t>
+      </w:r>
+      <w:r>
+        <w:rPr>
+          <w:rFonts w:ascii="Times New Roman" w:hAnsi="Times New Roman" w:cs="Times New Roman"/>
+          <w:sz w:val="24"/>
+          <w:szCs w:val="24"/>
+        </w:rPr>
+        <w:t>0 sampai</w:t>
+      </w:r>
+      <w:r>
+        <w:rPr>
+          <w:rFonts w:ascii="Times New Roman" w:hAnsi="Times New Roman" w:cs="Times New Roman"/>
+          <w:sz w:val="24"/>
+          <w:szCs w:val="24"/>
+        </w:rPr>
+        <w:t xml:space="preserve"> 250</w:t>
+      </w:r>
+      <w:r>
+        <w:rPr>
+          <w:rFonts w:ascii="Times New Roman" w:hAnsi="Times New Roman" w:cs="Times New Roman"/>
+          <w:sz w:val="24"/>
+          <w:szCs w:val="24"/>
+        </w:rPr>
+        <w:t>.</w:t>
+      </w:r>
+      <w:r>
+        <w:rPr>
+          <w:rFonts w:ascii="Times New Roman" w:hAnsi="Times New Roman" w:cs="Times New Roman"/>
+          <w:sz w:val="24"/>
+          <w:szCs w:val="24"/>
+        </w:rPr>
+        <w:t>000.</w:t>
+      </w:r>
+      <w:r>
+        <w:rPr>
+          <w:rFonts w:ascii="Times New Roman" w:hAnsi="Times New Roman" w:cs="Times New Roman"/>
+          <w:sz w:val="24"/>
+          <w:szCs w:val="24"/>
+        </w:rPr>
+        <w:t xml:space="preserve"> hal ini…………….</w:t>
       </w:r>
       <w:r>
         <w:rPr>
@@ -7492,6 +7718,14 @@
           <w:szCs w:val="24"/>
         </w:rPr>
         <w:t xml:space="preserve"> Dibawah merupakan contoh data yang digunakan.</w:t>
+      </w:r>
+      <w:r>
+        <w:rPr>
+          <w:rFonts w:ascii="Times New Roman" w:hAnsi="Times New Roman" w:cs="Times New Roman"/>
+          <w:sz w:val="24"/>
+          <w:szCs w:val="24"/>
+        </w:rPr>
+        <w:t xml:space="preserve"> Yg di ukur</w:t>
       </w:r>
     </w:p>
     <w:p>
@@ -7518,9 +7752,17 @@
         <w:t>Daftar beberapa data konsumen yang akan digunakan.</w:t>
       </w:r>
     </w:p>
+    <w:p>
+      <w:pPr>
+        <w:jc w:val="center"/>
+      </w:pPr>
+      <w:r>
+        <w:t>(sumber)</w:t>
+      </w:r>
+    </w:p>
     <w:tbl>
       <w:tblPr>
-        <w:tblW w:w="8043" w:type="dxa"/>
+        <w:tblW w:w="7857" w:type="dxa"/>
         <w:tblInd w:w="113" w:type="dxa"/>
         <w:tblLayout w:type="fixed"/>
         <w:tblLook w:val="04A0" w:firstRow="1" w:lastRow="0" w:firstColumn="1" w:lastColumn="0" w:noHBand="0" w:noVBand="1"/>
@@ -7528,11 +7770,10 @@
       <w:tblGrid>
         <w:gridCol w:w="704"/>
         <w:gridCol w:w="1246"/>
-        <w:gridCol w:w="1131"/>
-        <w:gridCol w:w="1945"/>
+        <w:gridCol w:w="1447"/>
+        <w:gridCol w:w="2552"/>
         <w:gridCol w:w="1032"/>
         <w:gridCol w:w="876"/>
-        <w:gridCol w:w="1109"/>
       </w:tblGrid>
       <w:tr>
         <w:trPr>
@@ -7610,7 +7851,7 @@
         </w:tc>
         <w:tc>
           <w:tcPr>
-            <w:tcW w:w="1131" w:type="dxa"/>
+            <w:tcW w:w="1447" w:type="dxa"/>
             <w:tcBorders>
               <w:top w:val="single" w:sz="4" w:space="0" w:color="auto"/>
               <w:left w:val="nil"/>
@@ -7645,7 +7886,7 @@
         </w:tc>
         <w:tc>
           <w:tcPr>
-            <w:tcW w:w="1945" w:type="dxa"/>
+            <w:tcW w:w="2552" w:type="dxa"/>
             <w:tcBorders>
               <w:top w:val="single" w:sz="4" w:space="0" w:color="auto"/>
               <w:left w:val="nil"/>
@@ -7745,41 +7986,6 @@
                 <w:color w:val="000000"/>
               </w:rPr>
               <w:t>gender</w:t>
-            </w:r>
-          </w:p>
-        </w:tc>
-        <w:tc>
-          <w:tcPr>
-            <w:tcW w:w="1109" w:type="dxa"/>
-            <w:tcBorders>
-              <w:top w:val="single" w:sz="4" w:space="0" w:color="auto"/>
-              <w:left w:val="nil"/>
-              <w:bottom w:val="single" w:sz="4" w:space="0" w:color="auto"/>
-              <w:right w:val="single" w:sz="4" w:space="0" w:color="auto"/>
-            </w:tcBorders>
-            <w:shd w:val="clear" w:color="auto" w:fill="auto"/>
-            <w:vAlign w:val="center"/>
-            <w:hideMark/>
-          </w:tcPr>
-          <w:p>
-            <w:pPr>
-              <w:spacing w:after="0" w:line="240" w:lineRule="auto"/>
-              <w:jc w:val="center"/>
-              <w:rPr>
-                <w:rFonts w:ascii="Times New Roman" w:eastAsia="Times New Roman" w:hAnsi="Times New Roman" w:cs="Times New Roman"/>
-                <w:b/>
-                <w:bCs/>
-                <w:color w:val="000000"/>
-              </w:rPr>
-            </w:pPr>
-            <w:r>
-              <w:rPr>
-                <w:rFonts w:ascii="Times New Roman" w:eastAsia="Times New Roman" w:hAnsi="Times New Roman" w:cs="Times New Roman"/>
-                <w:b/>
-                <w:bCs/>
-                <w:color w:val="000000"/>
-              </w:rPr>
-              <w:t>dob</w:t>
             </w:r>
           </w:p>
         </w:tc>
@@ -7849,7 +8055,7 @@
         </w:tc>
         <w:tc>
           <w:tcPr>
-            <w:tcW w:w="1131" w:type="dxa"/>
+            <w:tcW w:w="1447" w:type="dxa"/>
             <w:tcBorders>
               <w:top w:val="nil"/>
               <w:left w:val="nil"/>
@@ -7878,7 +8084,7 @@
         </w:tc>
         <w:tc>
           <w:tcPr>
-            <w:tcW w:w="1945" w:type="dxa"/>
+            <w:tcW w:w="2552" w:type="dxa"/>
             <w:tcBorders>
               <w:top w:val="nil"/>
               <w:left w:val="nil"/>
@@ -7968,35 +8174,6 @@
                 <w:color w:val="000000"/>
               </w:rPr>
               <w:t>female</w:t>
-            </w:r>
-          </w:p>
-        </w:tc>
-        <w:tc>
-          <w:tcPr>
-            <w:tcW w:w="1109" w:type="dxa"/>
-            <w:tcBorders>
-              <w:top w:val="nil"/>
-              <w:left w:val="nil"/>
-              <w:bottom w:val="single" w:sz="4" w:space="0" w:color="auto"/>
-              <w:right w:val="single" w:sz="4" w:space="0" w:color="auto"/>
-            </w:tcBorders>
-            <w:shd w:val="clear" w:color="auto" w:fill="auto"/>
-            <w:hideMark/>
-          </w:tcPr>
-          <w:p>
-            <w:pPr>
-              <w:spacing w:after="0" w:line="240" w:lineRule="auto"/>
-              <w:rPr>
-                <w:rFonts w:ascii="Times New Roman" w:eastAsia="Times New Roman" w:hAnsi="Times New Roman" w:cs="Times New Roman"/>
-                <w:color w:val="000000"/>
-              </w:rPr>
-            </w:pPr>
-            <w:r>
-              <w:rPr>
-                <w:rFonts w:ascii="Times New Roman" w:eastAsia="Times New Roman" w:hAnsi="Times New Roman" w:cs="Times New Roman"/>
-                <w:color w:val="000000"/>
-              </w:rPr>
-              <w:t>5/18/1974</w:t>
             </w:r>
           </w:p>
         </w:tc>
@@ -8066,7 +8243,7 @@
         </w:tc>
         <w:tc>
           <w:tcPr>
-            <w:tcW w:w="1131" w:type="dxa"/>
+            <w:tcW w:w="1447" w:type="dxa"/>
             <w:tcBorders>
               <w:top w:val="nil"/>
               <w:left w:val="nil"/>
@@ -8095,7 +8272,7 @@
         </w:tc>
         <w:tc>
           <w:tcPr>
-            <w:tcW w:w="1945" w:type="dxa"/>
+            <w:tcW w:w="2552" w:type="dxa"/>
             <w:tcBorders>
               <w:top w:val="nil"/>
               <w:left w:val="nil"/>
@@ -8185,35 +8362,6 @@
                 <w:color w:val="000000"/>
               </w:rPr>
               <w:t>male</w:t>
-            </w:r>
-          </w:p>
-        </w:tc>
-        <w:tc>
-          <w:tcPr>
-            <w:tcW w:w="1109" w:type="dxa"/>
-            <w:tcBorders>
-              <w:top w:val="nil"/>
-              <w:left w:val="nil"/>
-              <w:bottom w:val="single" w:sz="4" w:space="0" w:color="auto"/>
-              <w:right w:val="single" w:sz="4" w:space="0" w:color="auto"/>
-            </w:tcBorders>
-            <w:shd w:val="clear" w:color="auto" w:fill="auto"/>
-            <w:hideMark/>
-          </w:tcPr>
-          <w:p>
-            <w:pPr>
-              <w:spacing w:after="0" w:line="240" w:lineRule="auto"/>
-              <w:rPr>
-                <w:rFonts w:ascii="Times New Roman" w:eastAsia="Times New Roman" w:hAnsi="Times New Roman" w:cs="Times New Roman"/>
-                <w:color w:val="000000"/>
-              </w:rPr>
-            </w:pPr>
-            <w:r>
-              <w:rPr>
-                <w:rFonts w:ascii="Times New Roman" w:eastAsia="Times New Roman" w:hAnsi="Times New Roman" w:cs="Times New Roman"/>
-                <w:color w:val="000000"/>
-              </w:rPr>
-              <w:t>7/7/1983</w:t>
             </w:r>
           </w:p>
         </w:tc>
@@ -8283,7 +8431,7 @@
         </w:tc>
         <w:tc>
           <w:tcPr>
-            <w:tcW w:w="1131" w:type="dxa"/>
+            <w:tcW w:w="1447" w:type="dxa"/>
             <w:tcBorders>
               <w:top w:val="nil"/>
               <w:left w:val="nil"/>
@@ -8312,7 +8460,7 @@
         </w:tc>
         <w:tc>
           <w:tcPr>
-            <w:tcW w:w="1945" w:type="dxa"/>
+            <w:tcW w:w="2552" w:type="dxa"/>
             <w:tcBorders>
               <w:top w:val="nil"/>
               <w:left w:val="nil"/>
@@ -8402,35 +8550,6 @@
                 <w:color w:val="000000"/>
               </w:rPr>
               <w:t>female</w:t>
-            </w:r>
-          </w:p>
-        </w:tc>
-        <w:tc>
-          <w:tcPr>
-            <w:tcW w:w="1109" w:type="dxa"/>
-            <w:tcBorders>
-              <w:top w:val="nil"/>
-              <w:left w:val="nil"/>
-              <w:bottom w:val="single" w:sz="4" w:space="0" w:color="auto"/>
-              <w:right w:val="single" w:sz="4" w:space="0" w:color="auto"/>
-            </w:tcBorders>
-            <w:shd w:val="clear" w:color="auto" w:fill="auto"/>
-            <w:hideMark/>
-          </w:tcPr>
-          <w:p>
-            <w:pPr>
-              <w:spacing w:after="0" w:line="240" w:lineRule="auto"/>
-              <w:rPr>
-                <w:rFonts w:ascii="Times New Roman" w:eastAsia="Times New Roman" w:hAnsi="Times New Roman" w:cs="Times New Roman"/>
-                <w:color w:val="000000"/>
-              </w:rPr>
-            </w:pPr>
-            <w:r>
-              <w:rPr>
-                <w:rFonts w:ascii="Times New Roman" w:eastAsia="Times New Roman" w:hAnsi="Times New Roman" w:cs="Times New Roman"/>
-                <w:color w:val="000000"/>
-              </w:rPr>
-              <w:t>5/12/2015</w:t>
             </w:r>
           </w:p>
         </w:tc>
@@ -8500,7 +8619,7 @@
         </w:tc>
         <w:tc>
           <w:tcPr>
-            <w:tcW w:w="1131" w:type="dxa"/>
+            <w:tcW w:w="1447" w:type="dxa"/>
             <w:tcBorders>
               <w:top w:val="nil"/>
               <w:left w:val="nil"/>
@@ -8529,7 +8648,7 @@
         </w:tc>
         <w:tc>
           <w:tcPr>
-            <w:tcW w:w="1945" w:type="dxa"/>
+            <w:tcW w:w="2552" w:type="dxa"/>
             <w:tcBorders>
               <w:top w:val="nil"/>
               <w:left w:val="nil"/>
@@ -8619,35 +8738,6 @@
                 <w:color w:val="000000"/>
               </w:rPr>
               <w:t>female</w:t>
-            </w:r>
-          </w:p>
-        </w:tc>
-        <w:tc>
-          <w:tcPr>
-            <w:tcW w:w="1109" w:type="dxa"/>
-            <w:tcBorders>
-              <w:top w:val="nil"/>
-              <w:left w:val="nil"/>
-              <w:bottom w:val="single" w:sz="4" w:space="0" w:color="auto"/>
-              <w:right w:val="single" w:sz="4" w:space="0" w:color="auto"/>
-            </w:tcBorders>
-            <w:shd w:val="clear" w:color="auto" w:fill="auto"/>
-            <w:hideMark/>
-          </w:tcPr>
-          <w:p>
-            <w:pPr>
-              <w:spacing w:after="0" w:line="240" w:lineRule="auto"/>
-              <w:rPr>
-                <w:rFonts w:ascii="Times New Roman" w:eastAsia="Times New Roman" w:hAnsi="Times New Roman" w:cs="Times New Roman"/>
-                <w:color w:val="000000"/>
-              </w:rPr>
-            </w:pPr>
-            <w:r>
-              <w:rPr>
-                <w:rFonts w:ascii="Times New Roman" w:eastAsia="Times New Roman" w:hAnsi="Times New Roman" w:cs="Times New Roman"/>
-                <w:color w:val="000000"/>
-              </w:rPr>
-              <w:t>2/12/1973</w:t>
             </w:r>
           </w:p>
         </w:tc>
@@ -8717,7 +8807,7 @@
         </w:tc>
         <w:tc>
           <w:tcPr>
-            <w:tcW w:w="1131" w:type="dxa"/>
+            <w:tcW w:w="1447" w:type="dxa"/>
             <w:tcBorders>
               <w:top w:val="nil"/>
               <w:left w:val="nil"/>
@@ -8746,7 +8836,7 @@
         </w:tc>
         <w:tc>
           <w:tcPr>
-            <w:tcW w:w="1945" w:type="dxa"/>
+            <w:tcW w:w="2552" w:type="dxa"/>
             <w:tcBorders>
               <w:top w:val="nil"/>
               <w:left w:val="nil"/>
@@ -8836,35 +8926,6 @@
                 <w:color w:val="000000"/>
               </w:rPr>
               <w:t>female</w:t>
-            </w:r>
-          </w:p>
-        </w:tc>
-        <w:tc>
-          <w:tcPr>
-            <w:tcW w:w="1109" w:type="dxa"/>
-            <w:tcBorders>
-              <w:top w:val="nil"/>
-              <w:left w:val="nil"/>
-              <w:bottom w:val="single" w:sz="4" w:space="0" w:color="auto"/>
-              <w:right w:val="single" w:sz="4" w:space="0" w:color="auto"/>
-            </w:tcBorders>
-            <w:shd w:val="clear" w:color="auto" w:fill="auto"/>
-            <w:hideMark/>
-          </w:tcPr>
-          <w:p>
-            <w:pPr>
-              <w:spacing w:after="0" w:line="240" w:lineRule="auto"/>
-              <w:rPr>
-                <w:rFonts w:ascii="Times New Roman" w:eastAsia="Times New Roman" w:hAnsi="Times New Roman" w:cs="Times New Roman"/>
-                <w:color w:val="000000"/>
-              </w:rPr>
-            </w:pPr>
-            <w:r>
-              <w:rPr>
-                <w:rFonts w:ascii="Times New Roman" w:eastAsia="Times New Roman" w:hAnsi="Times New Roman" w:cs="Times New Roman"/>
-                <w:color w:val="000000"/>
-              </w:rPr>
-              <w:t>9/9/1992</w:t>
             </w:r>
           </w:p>
         </w:tc>
@@ -8899,6 +8960,7 @@
                 <w:rFonts w:ascii="Times New Roman" w:eastAsia="Times New Roman" w:hAnsi="Times New Roman" w:cs="Times New Roman"/>
                 <w:color w:val="000000"/>
               </w:rPr>
+              <w:lastRenderedPageBreak/>
               <w:t>6</w:t>
             </w:r>
           </w:p>
@@ -8934,7 +8996,7 @@
         </w:tc>
         <w:tc>
           <w:tcPr>
-            <w:tcW w:w="1131" w:type="dxa"/>
+            <w:tcW w:w="1447" w:type="dxa"/>
             <w:tcBorders>
               <w:top w:val="nil"/>
               <w:left w:val="nil"/>
@@ -8963,7 +9025,7 @@
         </w:tc>
         <w:tc>
           <w:tcPr>
-            <w:tcW w:w="1945" w:type="dxa"/>
+            <w:tcW w:w="2552" w:type="dxa"/>
             <w:tcBorders>
               <w:top w:val="nil"/>
               <w:left w:val="nil"/>
@@ -9053,35 +9115,6 @@
                 <w:color w:val="000000"/>
               </w:rPr>
               <w:t>male</w:t>
-            </w:r>
-          </w:p>
-        </w:tc>
-        <w:tc>
-          <w:tcPr>
-            <w:tcW w:w="1109" w:type="dxa"/>
-            <w:tcBorders>
-              <w:top w:val="nil"/>
-              <w:left w:val="nil"/>
-              <w:bottom w:val="single" w:sz="4" w:space="0" w:color="auto"/>
-              <w:right w:val="single" w:sz="4" w:space="0" w:color="auto"/>
-            </w:tcBorders>
-            <w:shd w:val="clear" w:color="auto" w:fill="auto"/>
-            <w:hideMark/>
-          </w:tcPr>
-          <w:p>
-            <w:pPr>
-              <w:spacing w:after="0" w:line="240" w:lineRule="auto"/>
-              <w:rPr>
-                <w:rFonts w:ascii="Times New Roman" w:eastAsia="Times New Roman" w:hAnsi="Times New Roman" w:cs="Times New Roman"/>
-                <w:color w:val="000000"/>
-              </w:rPr>
-            </w:pPr>
-            <w:r>
-              <w:rPr>
-                <w:rFonts w:ascii="Times New Roman" w:eastAsia="Times New Roman" w:hAnsi="Times New Roman" w:cs="Times New Roman"/>
-                <w:color w:val="000000"/>
-              </w:rPr>
-              <w:t>10/5/1978</w:t>
             </w:r>
           </w:p>
         </w:tc>
@@ -9116,7 +9149,6 @@
                 <w:rFonts w:ascii="Times New Roman" w:eastAsia="Times New Roman" w:hAnsi="Times New Roman" w:cs="Times New Roman"/>
                 <w:color w:val="000000"/>
               </w:rPr>
-              <w:lastRenderedPageBreak/>
               <w:t>7</w:t>
             </w:r>
           </w:p>
@@ -9152,7 +9184,7 @@
         </w:tc>
         <w:tc>
           <w:tcPr>
-            <w:tcW w:w="1131" w:type="dxa"/>
+            <w:tcW w:w="1447" w:type="dxa"/>
             <w:tcBorders>
               <w:top w:val="nil"/>
               <w:left w:val="nil"/>
@@ -9181,7 +9213,7 @@
         </w:tc>
         <w:tc>
           <w:tcPr>
-            <w:tcW w:w="1945" w:type="dxa"/>
+            <w:tcW w:w="2552" w:type="dxa"/>
             <w:tcBorders>
               <w:top w:val="nil"/>
               <w:left w:val="nil"/>
@@ -9271,35 +9303,6 @@
                 <w:color w:val="000000"/>
               </w:rPr>
               <w:t>female</w:t>
-            </w:r>
-          </w:p>
-        </w:tc>
-        <w:tc>
-          <w:tcPr>
-            <w:tcW w:w="1109" w:type="dxa"/>
-            <w:tcBorders>
-              <w:top w:val="nil"/>
-              <w:left w:val="nil"/>
-              <w:bottom w:val="single" w:sz="4" w:space="0" w:color="auto"/>
-              <w:right w:val="single" w:sz="4" w:space="0" w:color="auto"/>
-            </w:tcBorders>
-            <w:shd w:val="clear" w:color="auto" w:fill="auto"/>
-            <w:hideMark/>
-          </w:tcPr>
-          <w:p>
-            <w:pPr>
-              <w:spacing w:after="0" w:line="240" w:lineRule="auto"/>
-              <w:rPr>
-                <w:rFonts w:ascii="Times New Roman" w:eastAsia="Times New Roman" w:hAnsi="Times New Roman" w:cs="Times New Roman"/>
-                <w:color w:val="000000"/>
-              </w:rPr>
-            </w:pPr>
-            <w:r>
-              <w:rPr>
-                <w:rFonts w:ascii="Times New Roman" w:eastAsia="Times New Roman" w:hAnsi="Times New Roman" w:cs="Times New Roman"/>
-                <w:color w:val="000000"/>
-              </w:rPr>
-              <w:t>3/23/2006</w:t>
             </w:r>
           </w:p>
         </w:tc>
@@ -9369,7 +9372,7 @@
         </w:tc>
         <w:tc>
           <w:tcPr>
-            <w:tcW w:w="1131" w:type="dxa"/>
+            <w:tcW w:w="1447" w:type="dxa"/>
             <w:tcBorders>
               <w:top w:val="nil"/>
               <w:left w:val="nil"/>
@@ -9398,7 +9401,7 @@
         </w:tc>
         <w:tc>
           <w:tcPr>
-            <w:tcW w:w="1945" w:type="dxa"/>
+            <w:tcW w:w="2552" w:type="dxa"/>
             <w:tcBorders>
               <w:top w:val="nil"/>
               <w:left w:val="nil"/>
@@ -9488,35 +9491,6 @@
                 <w:color w:val="000000"/>
               </w:rPr>
               <w:t>male</w:t>
-            </w:r>
-          </w:p>
-        </w:tc>
-        <w:tc>
-          <w:tcPr>
-            <w:tcW w:w="1109" w:type="dxa"/>
-            <w:tcBorders>
-              <w:top w:val="nil"/>
-              <w:left w:val="nil"/>
-              <w:bottom w:val="single" w:sz="4" w:space="0" w:color="auto"/>
-              <w:right w:val="single" w:sz="4" w:space="0" w:color="auto"/>
-            </w:tcBorders>
-            <w:shd w:val="clear" w:color="auto" w:fill="auto"/>
-            <w:hideMark/>
-          </w:tcPr>
-          <w:p>
-            <w:pPr>
-              <w:spacing w:after="0" w:line="240" w:lineRule="auto"/>
-              <w:rPr>
-                <w:rFonts w:ascii="Times New Roman" w:eastAsia="Times New Roman" w:hAnsi="Times New Roman" w:cs="Times New Roman"/>
-                <w:color w:val="000000"/>
-              </w:rPr>
-            </w:pPr>
-            <w:r>
-              <w:rPr>
-                <w:rFonts w:ascii="Times New Roman" w:eastAsia="Times New Roman" w:hAnsi="Times New Roman" w:cs="Times New Roman"/>
-                <w:color w:val="000000"/>
-              </w:rPr>
-              <w:t>9/8/1983</w:t>
             </w:r>
           </w:p>
         </w:tc>
@@ -9586,7 +9560,7 @@
         </w:tc>
         <w:tc>
           <w:tcPr>
-            <w:tcW w:w="1131" w:type="dxa"/>
+            <w:tcW w:w="1447" w:type="dxa"/>
             <w:tcBorders>
               <w:top w:val="nil"/>
               <w:left w:val="nil"/>
@@ -9615,7 +9589,7 @@
         </w:tc>
         <w:tc>
           <w:tcPr>
-            <w:tcW w:w="1945" w:type="dxa"/>
+            <w:tcW w:w="2552" w:type="dxa"/>
             <w:tcBorders>
               <w:top w:val="nil"/>
               <w:left w:val="nil"/>
@@ -9705,35 +9679,6 @@
                 <w:color w:val="000000"/>
               </w:rPr>
               <w:t>male</w:t>
-            </w:r>
-          </w:p>
-        </w:tc>
-        <w:tc>
-          <w:tcPr>
-            <w:tcW w:w="1109" w:type="dxa"/>
-            <w:tcBorders>
-              <w:top w:val="nil"/>
-              <w:left w:val="nil"/>
-              <w:bottom w:val="single" w:sz="4" w:space="0" w:color="auto"/>
-              <w:right w:val="single" w:sz="4" w:space="0" w:color="auto"/>
-            </w:tcBorders>
-            <w:shd w:val="clear" w:color="auto" w:fill="auto"/>
-            <w:hideMark/>
-          </w:tcPr>
-          <w:p>
-            <w:pPr>
-              <w:spacing w:after="0" w:line="240" w:lineRule="auto"/>
-              <w:rPr>
-                <w:rFonts w:ascii="Times New Roman" w:eastAsia="Times New Roman" w:hAnsi="Times New Roman" w:cs="Times New Roman"/>
-                <w:color w:val="000000"/>
-              </w:rPr>
-            </w:pPr>
-            <w:r>
-              <w:rPr>
-                <w:rFonts w:ascii="Times New Roman" w:eastAsia="Times New Roman" w:hAnsi="Times New Roman" w:cs="Times New Roman"/>
-                <w:color w:val="000000"/>
-              </w:rPr>
-              <w:t>1/6/2005</w:t>
             </w:r>
           </w:p>
         </w:tc>
@@ -9803,7 +9748,7 @@
         </w:tc>
         <w:tc>
           <w:tcPr>
-            <w:tcW w:w="1131" w:type="dxa"/>
+            <w:tcW w:w="1447" w:type="dxa"/>
             <w:tcBorders>
               <w:top w:val="nil"/>
               <w:left w:val="nil"/>
@@ -9832,7 +9777,7 @@
         </w:tc>
         <w:tc>
           <w:tcPr>
-            <w:tcW w:w="1945" w:type="dxa"/>
+            <w:tcW w:w="2552" w:type="dxa"/>
             <w:tcBorders>
               <w:top w:val="nil"/>
               <w:left w:val="nil"/>
@@ -9922,35 +9867,6 @@
                 <w:color w:val="000000"/>
               </w:rPr>
               <w:t>male</w:t>
-            </w:r>
-          </w:p>
-        </w:tc>
-        <w:tc>
-          <w:tcPr>
-            <w:tcW w:w="1109" w:type="dxa"/>
-            <w:tcBorders>
-              <w:top w:val="nil"/>
-              <w:left w:val="nil"/>
-              <w:bottom w:val="single" w:sz="4" w:space="0" w:color="auto"/>
-              <w:right w:val="single" w:sz="4" w:space="0" w:color="auto"/>
-            </w:tcBorders>
-            <w:shd w:val="clear" w:color="auto" w:fill="auto"/>
-            <w:hideMark/>
-          </w:tcPr>
-          <w:p>
-            <w:pPr>
-              <w:spacing w:after="0" w:line="240" w:lineRule="auto"/>
-              <w:rPr>
-                <w:rFonts w:ascii="Times New Roman" w:eastAsia="Times New Roman" w:hAnsi="Times New Roman" w:cs="Times New Roman"/>
-                <w:color w:val="000000"/>
-              </w:rPr>
-            </w:pPr>
-            <w:r>
-              <w:rPr>
-                <w:rFonts w:ascii="Times New Roman" w:eastAsia="Times New Roman" w:hAnsi="Times New Roman" w:cs="Times New Roman"/>
-                <w:color w:val="000000"/>
-              </w:rPr>
-              <w:t>7/30/2000</w:t>
             </w:r>
           </w:p>
         </w:tc>
@@ -10021,7 +9937,7 @@
         </w:tc>
         <w:tc>
           <w:tcPr>
-            <w:tcW w:w="1131" w:type="dxa"/>
+            <w:tcW w:w="1447" w:type="dxa"/>
             <w:tcBorders>
               <w:top w:val="nil"/>
               <w:left w:val="nil"/>
@@ -10051,7 +9967,7 @@
         </w:tc>
         <w:tc>
           <w:tcPr>
-            <w:tcW w:w="1945" w:type="dxa"/>
+            <w:tcW w:w="2552" w:type="dxa"/>
             <w:tcBorders>
               <w:top w:val="nil"/>
               <w:left w:val="nil"/>
@@ -10112,36 +10028,6 @@
         <w:tc>
           <w:tcPr>
             <w:tcW w:w="876" w:type="dxa"/>
-            <w:tcBorders>
-              <w:top w:val="nil"/>
-              <w:left w:val="nil"/>
-              <w:bottom w:val="single" w:sz="4" w:space="0" w:color="auto"/>
-              <w:right w:val="single" w:sz="4" w:space="0" w:color="auto"/>
-            </w:tcBorders>
-            <w:shd w:val="clear" w:color="auto" w:fill="auto"/>
-            <w:vAlign w:val="center"/>
-            <w:hideMark/>
-          </w:tcPr>
-          <w:p>
-            <w:pPr>
-              <w:spacing w:after="0" w:line="240" w:lineRule="auto"/>
-              <w:rPr>
-                <w:rFonts w:ascii="Times New Roman" w:eastAsia="Times New Roman" w:hAnsi="Times New Roman" w:cs="Times New Roman"/>
-                <w:color w:val="000000"/>
-              </w:rPr>
-            </w:pPr>
-            <w:r>
-              <w:rPr>
-                <w:rFonts w:ascii="Times New Roman" w:eastAsia="Times New Roman" w:hAnsi="Times New Roman" w:cs="Times New Roman"/>
-                <w:color w:val="000000"/>
-              </w:rPr>
-              <w:t>…........</w:t>
-            </w:r>
-          </w:p>
-        </w:tc>
-        <w:tc>
-          <w:tcPr>
-            <w:tcW w:w="1109" w:type="dxa"/>
             <w:tcBorders>
               <w:top w:val="nil"/>
               <w:left w:val="nil"/>
@@ -10254,7 +10140,7 @@
         </w:tc>
         <w:tc>
           <w:tcPr>
-            <w:tcW w:w="1131" w:type="dxa"/>
+            <w:tcW w:w="1447" w:type="dxa"/>
             <w:tcBorders>
               <w:top w:val="nil"/>
               <w:left w:val="nil"/>
@@ -10284,7 +10170,7 @@
         </w:tc>
         <w:tc>
           <w:tcPr>
-            <w:tcW w:w="1945" w:type="dxa"/>
+            <w:tcW w:w="2552" w:type="dxa"/>
             <w:tcBorders>
               <w:top w:val="nil"/>
               <w:left w:val="nil"/>
@@ -10372,37 +10258,6 @@
             </w:r>
           </w:p>
         </w:tc>
-        <w:tc>
-          <w:tcPr>
-            <w:tcW w:w="1109" w:type="dxa"/>
-            <w:tcBorders>
-              <w:top w:val="nil"/>
-              <w:left w:val="nil"/>
-              <w:bottom w:val="single" w:sz="4" w:space="0" w:color="auto"/>
-              <w:right w:val="single" w:sz="4" w:space="0" w:color="auto"/>
-            </w:tcBorders>
-            <w:shd w:val="clear" w:color="000000" w:fill="FFFFFF"/>
-            <w:vAlign w:val="center"/>
-            <w:hideMark/>
-          </w:tcPr>
-          <w:p>
-            <w:pPr>
-              <w:spacing w:after="0" w:line="240" w:lineRule="auto"/>
-              <w:jc w:val="right"/>
-              <w:rPr>
-                <w:rFonts w:ascii="Times New Roman" w:eastAsia="Times New Roman" w:hAnsi="Times New Roman" w:cs="Times New Roman"/>
-                <w:color w:val="000000"/>
-              </w:rPr>
-            </w:pPr>
-            <w:r>
-              <w:rPr>
-                <w:rFonts w:ascii="Times New Roman" w:eastAsia="Times New Roman" w:hAnsi="Times New Roman" w:cs="Times New Roman"/>
-                <w:color w:val="000000"/>
-              </w:rPr>
-              <w:t>10/8/2012</w:t>
-            </w:r>
-          </w:p>
-        </w:tc>
       </w:tr>
     </w:tbl>
     <w:p/>
@@ -10410,12 +10265,12 @@
       <w:pPr>
         <w:pStyle w:val="ListParagraph"/>
         <w:numPr>
-          <w:ilvl w:val="2"/>
-          <w:numId w:val="26"/>
+          <w:ilvl w:val="0"/>
+          <w:numId w:val="12"/>
         </w:numPr>
         <w:spacing w:after="0" w:line="360" w:lineRule="auto"/>
         <w:ind w:left="567" w:hanging="567"/>
-        <w:outlineLvl w:val="2"/>
+        <w:outlineLvl w:val="1"/>
         <w:rPr>
           <w:rFonts w:ascii="Times New Roman" w:hAnsi="Times New Roman" w:cs="Times New Roman"/>
           <w:b/>
@@ -10433,7 +10288,7 @@
           <w:szCs w:val="24"/>
           <w:lang w:val="en-US"/>
         </w:rPr>
-        <w:t>Algoritma yang digunakan</w:t>
+        <w:t>Metode penelitian</w:t>
       </w:r>
     </w:p>
     <w:p>
@@ -11064,6 +10919,9 @@
         <w:keepNext/>
       </w:pPr>
       <w:r>
+        <w:rPr>
+          <w:noProof/>
+        </w:rPr>
         <w:drawing>
           <wp:inline distT="0" distB="0" distL="0" distR="0" wp14:anchorId="34F14FD7" wp14:editId="58F692CE">
             <wp:extent cx="5039995" cy="1113790"/>
@@ -11218,6 +11076,7 @@
       <w:r>
         <w:rPr>
           <w:rFonts w:eastAsiaTheme="majorEastAsia"/>
+          <w:noProof/>
         </w:rPr>
         <w:drawing>
           <wp:inline distT="0" distB="0" distL="0" distR="0" wp14:anchorId="41D831CD" wp14:editId="6DB8C74E">
@@ -11354,6 +11213,7 @@
       <w:r>
         <w:rPr>
           <w:rFonts w:eastAsiaTheme="majorEastAsia"/>
+          <w:noProof/>
         </w:rPr>
         <w:lastRenderedPageBreak/>
         <w:drawing>
@@ -11497,6 +11357,9 @@
       </w:pPr>
       <w:bookmarkStart w:id="32" w:name="_Toc128673592"/>
       <w:r>
+        <w:rPr>
+          <w:noProof/>
+        </w:rPr>
         <w:drawing>
           <wp:inline distT="0" distB="0" distL="0" distR="0" wp14:anchorId="070BE680" wp14:editId="020982C9">
             <wp:extent cx="5039995" cy="873125"/>
@@ -11648,6 +11511,9 @@
         <w:keepNext/>
       </w:pPr>
       <w:r>
+        <w:rPr>
+          <w:noProof/>
+        </w:rPr>
         <w:drawing>
           <wp:inline distT="0" distB="0" distL="0" distR="0" wp14:anchorId="7C609A90" wp14:editId="65665579">
             <wp:extent cx="5039995" cy="1040765"/>
@@ -11799,6 +11665,9 @@
         <w:keepNext/>
       </w:pPr>
       <w:r>
+        <w:rPr>
+          <w:noProof/>
+        </w:rPr>
         <w:drawing>
           <wp:inline distT="0" distB="0" distL="0" distR="0" wp14:anchorId="427E9A58" wp14:editId="537133C7">
             <wp:extent cx="5039995" cy="1057275"/>
@@ -14119,15 +13988,7 @@
           <w:sz w:val="24"/>
           <w:szCs w:val="24"/>
         </w:rPr>
-        <w:t xml:space="preserve">, </w:t>
-      </w:r>
-      <w:r>
-        <w:rPr>
-          <w:rFonts w:ascii="Times New Roman" w:hAnsi="Times New Roman" w:cs="Times New Roman"/>
-          <w:sz w:val="24"/>
-          <w:szCs w:val="24"/>
-        </w:rPr>
-        <w:t>“</w:t>
+        <w:t>, “</w:t>
       </w:r>
       <w:r>
         <w:rPr>
@@ -14143,15 +14004,7 @@
           <w:sz w:val="24"/>
           <w:szCs w:val="24"/>
         </w:rPr>
-        <w:t>”</w:t>
-      </w:r>
-      <w:r>
-        <w:rPr>
-          <w:rFonts w:ascii="Times New Roman" w:hAnsi="Times New Roman" w:cs="Times New Roman"/>
-          <w:sz w:val="24"/>
-          <w:szCs w:val="24"/>
-        </w:rPr>
-        <w:t xml:space="preserve"> dan “acaba”</w:t>
+        <w:t>” dan “acaba”</w:t>
       </w:r>
       <w:r>
         <w:rPr>
@@ -14518,47 +14371,7 @@
           <w:sz w:val="24"/>
           <w:szCs w:val="24"/>
         </w:rPr>
-        <w:t>”</w:t>
-      </w:r>
-      <w:r>
-        <w:rPr>
-          <w:rFonts w:ascii="Times New Roman" w:hAnsi="Times New Roman" w:cs="Times New Roman"/>
-          <w:sz w:val="24"/>
-          <w:szCs w:val="24"/>
-        </w:rPr>
-        <w:t xml:space="preserve">, </w:t>
-      </w:r>
-      <w:r>
-        <w:rPr>
-          <w:rFonts w:ascii="Times New Roman" w:hAnsi="Times New Roman" w:cs="Times New Roman"/>
-          <w:sz w:val="24"/>
-          <w:szCs w:val="24"/>
-        </w:rPr>
-        <w:t>“acaba”</w:t>
-      </w:r>
-      <w:r>
-        <w:rPr>
-          <w:rFonts w:ascii="Times New Roman" w:hAnsi="Times New Roman" w:cs="Times New Roman"/>
-          <w:sz w:val="24"/>
-          <w:szCs w:val="24"/>
-        </w:rPr>
-        <w:t xml:space="preserve"> dan “</w:t>
-      </w:r>
-      <w:r>
-        <w:rPr>
-          <w:rFonts w:ascii="Times New Roman" w:hAnsi="Times New Roman" w:cs="Times New Roman"/>
-          <w:sz w:val="24"/>
-          <w:szCs w:val="24"/>
-        </w:rPr>
-        <w:t>acaba</w:t>
-      </w:r>
-      <w:r>
-        <w:rPr>
-          <w:rFonts w:ascii="Times New Roman" w:hAnsi="Times New Roman" w:cs="Times New Roman"/>
-          <w:sz w:val="24"/>
-          <w:szCs w:val="24"/>
-        </w:rPr>
-        <w:t>c”</w:t>
+        <w:t>”, “acaba” dan “acabac”</w:t>
       </w:r>
       <w:r>
         <w:rPr>
@@ -17513,6 +17326,7 @@
       <w:r>
         <w:rPr>
           <w:rFonts w:ascii="Times New Roman" w:hAnsi="Times New Roman" w:cs="Times New Roman"/>
+          <w:noProof/>
           <w:sz w:val="24"/>
           <w:szCs w:val="24"/>
         </w:rPr>
@@ -17673,6 +17487,7 @@
       <w:r>
         <w:rPr>
           <w:rFonts w:ascii="Times New Roman" w:hAnsi="Times New Roman" w:cs="Times New Roman"/>
+          <w:noProof/>
           <w:sz w:val="24"/>
           <w:szCs w:val="24"/>
         </w:rPr>
@@ -17810,6 +17625,7 @@
       <w:r>
         <w:rPr>
           <w:rFonts w:ascii="Times New Roman" w:hAnsi="Times New Roman" w:cs="Times New Roman"/>
+          <w:noProof/>
           <w:sz w:val="24"/>
           <w:szCs w:val="24"/>
         </w:rPr>
@@ -17950,79 +17766,7 @@
           <w:szCs w:val="24"/>
           <w:lang w:val="en-US"/>
         </w:rPr>
-        <w:t>Pengecekan selanjutnya terjadi Ketika i=</w:t>
-      </w:r>
-      <w:r>
-        <w:rPr>
-          <w:rFonts w:ascii="Times New Roman" w:hAnsi="Times New Roman" w:cs="Times New Roman"/>
-          <w:sz w:val="24"/>
-          <w:szCs w:val="24"/>
-          <w:lang w:val="en-US"/>
-        </w:rPr>
-        <w:t>6</w:t>
-      </w:r>
-      <w:r>
-        <w:rPr>
-          <w:rFonts w:ascii="Times New Roman" w:hAnsi="Times New Roman" w:cs="Times New Roman"/>
-          <w:sz w:val="24"/>
-          <w:szCs w:val="24"/>
-          <w:lang w:val="en-US"/>
-        </w:rPr>
-        <w:t xml:space="preserve"> dan j=</w:t>
-      </w:r>
-      <w:r>
-        <w:rPr>
-          <w:rFonts w:ascii="Times New Roman" w:hAnsi="Times New Roman" w:cs="Times New Roman"/>
-          <w:sz w:val="24"/>
-          <w:szCs w:val="24"/>
-          <w:lang w:val="en-US"/>
-        </w:rPr>
-        <w:t>1</w:t>
-      </w:r>
-      <w:r>
-        <w:rPr>
-          <w:rFonts w:ascii="Times New Roman" w:hAnsi="Times New Roman" w:cs="Times New Roman"/>
-          <w:sz w:val="24"/>
-          <w:szCs w:val="24"/>
-          <w:lang w:val="en-US"/>
-        </w:rPr>
-        <w:t xml:space="preserve"> dimana terjadi ketidakcocokan sehingga terjadi pergeseran Kembali. Fungsi pembatas Ketika j=</w:t>
-      </w:r>
-      <w:r>
-        <w:rPr>
-          <w:rFonts w:ascii="Times New Roman" w:hAnsi="Times New Roman" w:cs="Times New Roman"/>
-          <w:sz w:val="24"/>
-          <w:szCs w:val="24"/>
-          <w:lang w:val="en-US"/>
-        </w:rPr>
-        <w:t>1</w:t>
-      </w:r>
-      <w:r>
-        <w:rPr>
-          <w:rFonts w:ascii="Times New Roman" w:hAnsi="Times New Roman" w:cs="Times New Roman"/>
-          <w:sz w:val="24"/>
-          <w:szCs w:val="24"/>
-          <w:lang w:val="en-US"/>
-        </w:rPr>
-        <w:t xml:space="preserve"> yaitu b(</w:t>
-      </w:r>
-      <w:r>
-        <w:rPr>
-          <w:rFonts w:ascii="Times New Roman" w:hAnsi="Times New Roman" w:cs="Times New Roman"/>
-          <w:sz w:val="24"/>
-          <w:szCs w:val="24"/>
-          <w:lang w:val="en-US"/>
-        </w:rPr>
-        <w:t>0</w:t>
-      </w:r>
-      <w:r>
-        <w:rPr>
-          <w:rFonts w:ascii="Times New Roman" w:hAnsi="Times New Roman" w:cs="Times New Roman"/>
-          <w:sz w:val="24"/>
-          <w:szCs w:val="24"/>
-          <w:lang w:val="en-US"/>
-        </w:rPr>
-        <w:t>)=0.</w:t>
+        <w:t>Pengecekan selanjutnya terjadi Ketika i=6 dan j=1 dimana terjadi ketidakcocokan sehingga terjadi pergeseran Kembali. Fungsi pembatas Ketika j=1 yaitu b(0)=0.</w:t>
       </w:r>
     </w:p>
     <w:p>
@@ -18035,6 +17779,7 @@
       <w:r>
         <w:rPr>
           <w:rFonts w:ascii="Times New Roman" w:hAnsi="Times New Roman" w:cs="Times New Roman"/>
+          <w:noProof/>
           <w:sz w:val="24"/>
           <w:szCs w:val="24"/>
         </w:rPr>
@@ -18159,7 +17904,7 @@
           <w:szCs w:val="24"/>
           <w:lang w:val="en-US"/>
         </w:rPr>
-        <w:t>Pengecekan selanjutnya terjadi Ketika i=6 dan j=</w:t>
+        <w:t>Pengecekan selanjutnya terjadi Ketika i=6 dan j=0 dimana terjadi ketidakcocokan sehingga terjadi pergeseran Kembali.</w:t>
       </w:r>
       <w:r>
         <w:rPr>
@@ -18168,7 +17913,7 @@
           <w:szCs w:val="24"/>
           <w:lang w:val="en-US"/>
         </w:rPr>
-        <w:t>0</w:t>
+        <w:t xml:space="preserve"> </w:t>
       </w:r>
       <w:r>
         <w:rPr>
@@ -18177,34 +17922,7 @@
           <w:szCs w:val="24"/>
           <w:lang w:val="en-US"/>
         </w:rPr>
-        <w:t xml:space="preserve"> dimana terjadi ketidakcocokan sehingga terjadi pergeseran Kembali.</w:t>
-      </w:r>
-      <w:r>
-        <w:rPr>
-          <w:rFonts w:ascii="Times New Roman" w:hAnsi="Times New Roman" w:cs="Times New Roman"/>
-          <w:sz w:val="24"/>
-          <w:szCs w:val="24"/>
-          <w:lang w:val="en-US"/>
-        </w:rPr>
-        <w:t xml:space="preserve"> </w:t>
-      </w:r>
-      <w:r>
-        <w:rPr>
-          <w:rFonts w:ascii="Times New Roman" w:hAnsi="Times New Roman" w:cs="Times New Roman"/>
-          <w:sz w:val="24"/>
-          <w:szCs w:val="24"/>
-          <w:lang w:val="en-US"/>
-        </w:rPr>
-        <w:t>ketika j=0 maka i+1</w:t>
-      </w:r>
-      <w:r>
-        <w:rPr>
-          <w:rFonts w:ascii="Times New Roman" w:hAnsi="Times New Roman" w:cs="Times New Roman"/>
-          <w:sz w:val="24"/>
-          <w:szCs w:val="24"/>
-          <w:lang w:val="en-US"/>
-        </w:rPr>
-        <w:t xml:space="preserve"> karena k(-1) tidak terdefinisi.</w:t>
+        <w:t>ketika j=0 maka i+1 karena k(-1) tidak terdefinisi.</w:t>
       </w:r>
     </w:p>
     <w:p>
@@ -18217,6 +17935,7 @@
       <w:r>
         <w:rPr>
           <w:rFonts w:ascii="Times New Roman" w:hAnsi="Times New Roman" w:cs="Times New Roman"/>
+          <w:noProof/>
           <w:sz w:val="24"/>
           <w:szCs w:val="24"/>
         </w:rPr>
@@ -18389,6 +18108,7 @@
       <w:r>
         <w:rPr>
           <w:rFonts w:ascii="Times New Roman" w:hAnsi="Times New Roman" w:cs="Times New Roman"/>
+          <w:noProof/>
           <w:sz w:val="24"/>
           <w:szCs w:val="24"/>
         </w:rPr>
@@ -18664,7 +18384,11 @@
         <w:t>Pengujian</w:t>
       </w:r>
     </w:p>
-    <w:p/>
+    <w:p>
+      <w:r>
+        <w:t>Activity sama usecase</w:t>
+      </w:r>
+    </w:p>
     <w:p>
       <w:pPr>
         <w:pStyle w:val="ListParagraph"/>
@@ -25001,10 +24725,12 @@
     <w:rsid w:val="00592AFC"/>
     <w:rsid w:val="005B4750"/>
     <w:rsid w:val="00622CA2"/>
+    <w:rsid w:val="00641D59"/>
     <w:rsid w:val="00703816"/>
     <w:rsid w:val="00740BFA"/>
     <w:rsid w:val="007878F2"/>
     <w:rsid w:val="0087005D"/>
+    <w:rsid w:val="0087283F"/>
     <w:rsid w:val="0097721D"/>
     <w:rsid w:val="0099699B"/>
     <w:rsid w:val="009B64F5"/>
